--- a/zh_CN_bios/Scott Anthony Bio.docx
+++ b/zh_CN_bios/Scott Anthony Bio.docx
@@ -1,157 +1,108 @@
 
 <file path=word/document.xml><?xml version="1.0" encoding="utf-8"?>
-<w:document xmlns:w="http://schemas.openxmlformats.org/wordprocessingml/2006/main" xmlns:wpc="http://schemas.microsoft.com/office/word/2010/wordprocessingCanvas" xmlns:mo="http://schemas.microsoft.com/office/mac/office/2008/main" xmlns:mc="http://schemas.openxmlformats.org/markup-compatibility/2006" xmlns:mv="urn:schemas-microsoft-com:mac:vml" xmlns:o="urn:schemas-microsoft-com:office:office" xmlns:r="http://schemas.openxmlformats.org/officeDocument/2006/relationships" xmlns:m="http://schemas.openxmlformats.org/officeDocument/2006/math" xmlns:v="urn:schemas-microsoft-com:vml" xmlns:wp14="http://schemas.microsoft.com/office/word/2010/wordprocessingDrawing" xmlns:wp="http://schemas.openxmlformats.org/drawingml/2006/wordprocessingDrawing" xmlns:w10="urn:schemas-microsoft-com:office:word" xmlns:w14="http://schemas.microsoft.com/office/word/2010/wordml" xmlns:wpg="http://schemas.microsoft.com/office/word/2010/wordprocessingGroup" xmlns:wpi="http://schemas.microsoft.com/office/word/2010/wordprocessingInk" xmlns:wne="http://schemas.microsoft.com/office/word/2006/wordml" xmlns:wps="http://schemas.microsoft.com/office/word/2010/wordprocessingShape" mc:Ignorable="w14 wp14">
+<w:document xmlns:wpc="http://schemas.microsoft.com/office/word/2010/wordprocessingCanvas" xmlns:mc="http://schemas.openxmlformats.org/markup-compatibility/2006" xmlns:o="urn:schemas-microsoft-com:office:office" xmlns:r="http://schemas.openxmlformats.org/officeDocument/2006/relationships" xmlns:m="http://schemas.openxmlformats.org/officeDocument/2006/math" xmlns:v="urn:schemas-microsoft-com:vml" xmlns:wp14="http://schemas.microsoft.com/office/word/2010/wordprocessingDrawing" xmlns:wp="http://schemas.openxmlformats.org/drawingml/2006/wordprocessingDrawing" xmlns:w10="urn:schemas-microsoft-com:office:word" xmlns:w="http://schemas.openxmlformats.org/wordprocessingml/2006/main" xmlns:w14="http://schemas.microsoft.com/office/word/2010/wordml" xmlns:wpg="http://schemas.microsoft.com/office/word/2010/wordprocessingGroup" xmlns:wpi="http://schemas.microsoft.com/office/word/2010/wordprocessingInk" xmlns:wne="http://schemas.microsoft.com/office/word/2006/wordml" xmlns:wps="http://schemas.microsoft.com/office/word/2010/wordprocessingShape" mc:Ignorable="w14 wp14">
   <w:body>
     <w:p>
       <w:pPr>
-        <w:pStyle w:val="view"/>
-        <w:rPr>
-          <w:rFonts w:ascii="SimSun" w:hAnsi="SimSun" w:cs="SimSun"/>
-          <w:sz w:val="24"/>
-          <w:szCs w:val="24"/>
+        <w:ind w:firstLine="720"/>
+        <w:rPr>
+          <w:rStyle w:val="rvts6"/>
+          <w:rFonts w:ascii="SimSun" w:hAnsi="SimSun"/>
+          <w:szCs w:val="20"/>
         </w:rPr>
       </w:pPr>
       <w:r>
         <w:rPr>
           <w:rStyle w:val="rvts6"/>
           <w:rFonts w:ascii="SimSun" w:hAnsi="SimSun"/>
-          <w:sz w:val="24"/>
-        </w:rPr>
-        <w:t>Scott Anthony 现任 Innosight 公司的亚太区常务董事。该公司从事咨询、培训和投资业务，与名列财富 500 强的公司、</w:t>
+          <w:szCs w:val="20"/>
+        </w:rPr>
+        <w:t>Scott Anthony 现任 Innosight 公司的亚太区常务董事。该公司从事咨询、培训和投资业务，与名列财富 500 强的公司、创业公司、非营利机构和国家政府部门合作，提高他们创造创新驱动型增长的能力。</w:t>
       </w:r>
-      <w:r>
+    </w:p>
+    <w:p>
+      <w:pPr>
         <w:rPr>
           <w:rStyle w:val="rvts6"/>
           <w:rFonts w:ascii="SimSun" w:hAnsi="SimSun"/>
-          <w:sz w:val="24"/>
-        </w:rPr>
-        <w:t>创业公司、非营利机构和国家政府部门合作，提高他们创造创新驱动型增长的能力。</w:t>
-      </w:r>
+          <w:szCs w:val="20"/>
+        </w:rPr>
+      </w:pPr>
     </w:p>
     <w:p>
       <w:pPr>
-        <w:pStyle w:val="rvps3"/>
-        <w:rPr>
-          <w:rFonts w:ascii="SimSun" w:hAnsi="SimSun" w:cs="SimSun"/>
-          <w:sz w:val="24"/>
-          <w:szCs w:val="24"/>
+        <w:ind w:firstLine="720"/>
+        <w:rPr>
+          <w:rStyle w:val="rvts6"/>
+          <w:rFonts w:ascii="SimSun" w:hAnsi="SimSun"/>
+          <w:szCs w:val="20"/>
         </w:rPr>
       </w:pPr>
       <w:r>
         <w:rPr>
           <w:rStyle w:val="rvts6"/>
           <w:rFonts w:ascii="SimSun" w:hAnsi="SimSun"/>
-          <w:sz w:val="24"/>
-        </w:rPr>
-        <w:t>此前，Scott 曾任 Innosight 公司咨询部门总裁，与从事传媒、消费品、投资银行和医疗保健等行业的财富 500 强公司和</w:t>
+          <w:szCs w:val="20"/>
+        </w:rPr>
+        <w:t>此前，Scott 曾任 Innosight 公司咨询部门总裁，与从事传媒、消费品、投资银行和医疗保健等行业的财富 500 强公司和创业公司合作。加入 Innosight 公司前，Scott 曾任高级研究员，与哈佛大学教授 Clayton Christensen 合作，负责管理 Clayton Christensen 的创新研究发展团队。</w:t>
       </w:r>
-      <w:r>
+    </w:p>
+    <w:p>
+      <w:pPr>
         <w:rPr>
           <w:rStyle w:val="rvts6"/>
           <w:rFonts w:ascii="SimSun" w:hAnsi="SimSun"/>
-          <w:sz w:val="24"/>
-        </w:rPr>
-        <w:t>创业公司合作。</w:t>
-      </w:r>
-      <w:r>
+          <w:szCs w:val="20"/>
+        </w:rPr>
+      </w:pPr>
+    </w:p>
+    <w:p>
+      <w:pPr>
+        <w:ind w:firstLine="720"/>
         <w:rPr>
           <w:rStyle w:val="rvts6"/>
           <w:rFonts w:ascii="SimSun" w:hAnsi="SimSun"/>
-          <w:sz w:val="24"/>
-        </w:rPr>
-        <w:t>加入 Innosight 公司前，Scott 曾任高级研究员，与哈佛大学教授 Clayton Christensen 合作，负责管理 Clayton Christensen 的创新研究发展团队。</w:t>
-      </w:r>
-    </w:p>
-    <w:p>
-      <w:pPr>
-        <w:pStyle w:val="rvps4"/>
-        <w:rPr>
-          <w:rFonts w:ascii="SimSun" w:hAnsi="SimSun" w:cs="SimSun"/>
-          <w:sz w:val="24"/>
-          <w:szCs w:val="24"/>
+          <w:szCs w:val="20"/>
         </w:rPr>
       </w:pPr>
       <w:r>
         <w:rPr>
           <w:rStyle w:val="rvts6"/>
           <w:rFonts w:ascii="SimSun" w:hAnsi="SimSun"/>
-          <w:sz w:val="24"/>
-        </w:rPr>
-        <w:t>他曾经撰写三本关于创新的书籍：</w:t>
+          <w:szCs w:val="20"/>
+        </w:rPr>
+        <w:t>他曾经撰写三本关于创新的书籍：与 Clayton Christensen 合著了《Seeing What's Next》；与 Mark Johnson、Joe Sinfield 和 Elizabeth Altman 合著了《The Innovator's Guide to Growth》；并著有《The Silver Lining:An Innovation Playbook for Uncertain Times》。他是 Harvard Business Online 的定期撰稿人，而且身兼 Innosight 公司半月刊《Strategy &amp; Innovation》的编辑主任。</w:t>
       </w:r>
-      <w:r>
+    </w:p>
+    <w:p>
+      <w:pPr>
         <w:rPr>
           <w:rStyle w:val="rvts6"/>
           <w:rFonts w:ascii="SimSun" w:hAnsi="SimSun"/>
-          <w:sz w:val="24"/>
-        </w:rPr>
-        <w:t>与 Clayton Christensen 合著了《Seeing What's Next</w:t>
-      </w:r>
+          <w:szCs w:val="20"/>
+        </w:rPr>
+      </w:pPr>
+    </w:p>
+    <w:p>
+      <w:pPr>
+        <w:ind w:firstLine="720"/>
+        <w:rPr>
+          <w:rFonts w:ascii="Times New Roman" w:hAnsi="Times New Roman" w:cs="Times New Roman"/>
+        </w:rPr>
+      </w:pPr>
+      <w:bookmarkStart w:id="0" w:name="_GoBack"/>
+      <w:bookmarkEnd w:id="0"/>
       <w:r>
         <w:rPr>
           <w:rStyle w:val="rvts6"/>
           <w:rFonts w:ascii="SimSun" w:hAnsi="SimSun"/>
-          <w:sz w:val="24"/>
-        </w:rPr>
-        <w:t>》；与 Mark Johnson、Joe Sinfield 和 Elizabeth Altman 合著了《The Innovator's Guide to Growth》；并著有《The Silver Lining:</w:t>
-      </w:r>
-      <w:r>
-        <w:rPr>
-          <w:rStyle w:val="rvts6"/>
-          <w:rFonts w:ascii="SimSun" w:hAnsi="SimSun"/>
-          <w:sz w:val="24"/>
-        </w:rPr>
-        <w:t>An Innovation Playbook for Uncertain Times》。</w:t>
-      </w:r>
-    </w:p>
-    <w:p>
-      <w:pPr>
-        <w:pStyle w:val="rvps5"/>
-        <w:rPr>
-          <w:rFonts w:ascii="SimSun" w:hAnsi="SimSun" w:cs="SimSun"/>
-          <w:sz w:val="24"/>
-          <w:szCs w:val="24"/>
-        </w:rPr>
-      </w:pPr>
-      <w:r>
-        <w:rPr>
-          <w:rStyle w:val="rvts6"/>
-          <w:rFonts w:ascii="SimSun" w:hAnsi="SimSun"/>
-          <w:sz w:val="24"/>
-        </w:rPr>
-        <w:t>他是 Harvard Business Online 的定期撰稿人，而且身兼 Innosight 公司半月刊《Strategy &amp; Innovation》的编辑主任。</w:t>
-      </w:r>
-    </w:p>
-    <w:p>
-      <w:pPr>
-        <w:pStyle w:val="rvps6"/>
-        <w:rPr>
-          <w:rFonts w:ascii="SimSun" w:hAnsi="SimSun" w:cs="SimSun"/>
-          <w:sz w:val="24"/>
-          <w:szCs w:val="24"/>
-        </w:rPr>
-      </w:pPr>
-      <w:r>
-        <w:rPr>
-          <w:rStyle w:val="rvts6"/>
-          <w:rFonts w:ascii="SimSun" w:hAnsi="SimSun"/>
-          <w:sz w:val="24"/>
+          <w:szCs w:val="20"/>
         </w:rPr>
         <w:t>Scott 拥有达特茅斯学院经济学士学位和哈佛商学院工商管理硕士学位。</w:t>
       </w:r>
     </w:p>
-    <w:p xmlns:w="http://schemas.openxmlformats.org/wordprocessingml/2006/main" xmlns:wpc="http://schemas.microsoft.com/office/word/2010/wordprocessingCanvas" xmlns:mo="http://schemas.microsoft.com/office/mac/office/2008/main" xmlns:mc="http://schemas.openxmlformats.org/markup-compatibility/2006" xmlns:mv="urn:schemas-microsoft-com:mac:vml" xmlns:o="urn:schemas-microsoft-com:office:office" xmlns:r="http://schemas.openxmlformats.org/officeDocument/2006/relationships" xmlns:m="http://schemas.openxmlformats.org/officeDocument/2006/math" xmlns:v="urn:schemas-microsoft-com:vml" xmlns:wp14="http://schemas.microsoft.com/office/word/2010/wordprocessingDrawing" xmlns:wp="http://schemas.openxmlformats.org/drawingml/2006/wordprocessingDrawing" xmlns:w10="urn:schemas-microsoft-com:office:word" xmlns:w14="http://schemas.microsoft.com/office/word/2010/wordml" xmlns:wpg="http://schemas.microsoft.com/office/word/2010/wordprocessingGroup" xmlns:wpi="http://schemas.microsoft.com/office/word/2010/wordprocessingInk" xmlns:wne="http://schemas.microsoft.com/office/word/2006/wordml" xmlns:wps="http://schemas.microsoft.com/office/word/2010/wordprocessingShape">
-      <w:pPr>
-        <w:rPr>
-          <w:rFonts w:ascii="Times New Roman" w:hAnsi="Times New Roman" w:cs="Times New Roman"/>
-        </w:rPr>
-      </w:pPr>
-    </w:p>
-    <w:p xmlns:w="http://schemas.openxmlformats.org/wordprocessingml/2006/main" xmlns:wpc="http://schemas.microsoft.com/office/word/2010/wordprocessingCanvas" xmlns:mo="http://schemas.microsoft.com/office/mac/office/2008/main" xmlns:mc="http://schemas.openxmlformats.org/markup-compatibility/2006" xmlns:mv="urn:schemas-microsoft-com:mac:vml" xmlns:o="urn:schemas-microsoft-com:office:office" xmlns:r="http://schemas.openxmlformats.org/officeDocument/2006/relationships" xmlns:m="http://schemas.openxmlformats.org/officeDocument/2006/math" xmlns:v="urn:schemas-microsoft-com:vml" xmlns:wp14="http://schemas.microsoft.com/office/word/2010/wordprocessingDrawing" xmlns:wp="http://schemas.openxmlformats.org/drawingml/2006/wordprocessingDrawing" xmlns:w10="urn:schemas-microsoft-com:office:word" xmlns:w14="http://schemas.microsoft.com/office/word/2010/wordml" xmlns:wpg="http://schemas.microsoft.com/office/word/2010/wordprocessingGroup" xmlns:wpi="http://schemas.microsoft.com/office/word/2010/wordprocessingInk" xmlns:wne="http://schemas.microsoft.com/office/word/2006/wordml" xmlns:wps="http://schemas.microsoft.com/office/word/2010/wordprocessingShape">
-      <w:pPr/>
-    </w:p>
-    <w:bookmarkEnd xmlns:w="http://schemas.openxmlformats.org/wordprocessingml/2006/main" xmlns:wpc="http://schemas.microsoft.com/office/word/2010/wordprocessingCanvas" xmlns:mo="http://schemas.microsoft.com/office/mac/office/2008/main" xmlns:mc="http://schemas.openxmlformats.org/markup-compatibility/2006" xmlns:mv="urn:schemas-microsoft-com:mac:vml" xmlns:o="urn:schemas-microsoft-com:office:office" xmlns:r="http://schemas.openxmlformats.org/officeDocument/2006/relationships" xmlns:m="http://schemas.openxmlformats.org/officeDocument/2006/math" xmlns:v="urn:schemas-microsoft-com:vml" xmlns:wp14="http://schemas.microsoft.com/office/word/2010/wordprocessingDrawing" xmlns:wp="http://schemas.openxmlformats.org/drawingml/2006/wordprocessingDrawing" xmlns:w10="urn:schemas-microsoft-com:office:word" xmlns:w14="http://schemas.microsoft.com/office/word/2010/wordml" xmlns:wpg="http://schemas.microsoft.com/office/word/2010/wordprocessingGroup" xmlns:wpi="http://schemas.microsoft.com/office/word/2010/wordprocessingInk" xmlns:wne="http://schemas.microsoft.com/office/word/2006/wordml" xmlns:wps="http://schemas.microsoft.com/office/word/2010/wordprocessingShape" w:id="0"/>
-    <w:sectPr xmlns:w="http://schemas.openxmlformats.org/wordprocessingml/2006/main" xmlns:wpc="http://schemas.microsoft.com/office/word/2010/wordprocessingCanvas" xmlns:mo="http://schemas.microsoft.com/office/mac/office/2008/main" xmlns:mc="http://schemas.openxmlformats.org/markup-compatibility/2006" xmlns:mv="urn:schemas-microsoft-com:mac:vml" xmlns:o="urn:schemas-microsoft-com:office:office" xmlns:r="http://schemas.openxmlformats.org/officeDocument/2006/relationships" xmlns:m="http://schemas.openxmlformats.org/officeDocument/2006/math" xmlns:v="urn:schemas-microsoft-com:vml" xmlns:wp14="http://schemas.microsoft.com/office/word/2010/wordprocessingDrawing" xmlns:wp="http://schemas.openxmlformats.org/drawingml/2006/wordprocessingDrawing" xmlns:w10="urn:schemas-microsoft-com:office:word" xmlns:w14="http://schemas.microsoft.com/office/word/2010/wordml" xmlns:wpg="http://schemas.microsoft.com/office/word/2010/wordprocessingGroup" xmlns:wpi="http://schemas.microsoft.com/office/word/2010/wordprocessingInk" xmlns:wne="http://schemas.microsoft.com/office/word/2006/wordml" xmlns:wps="http://schemas.microsoft.com/office/word/2010/wordprocessingShape">
+    <w:p/>
+    <w:sectPr>
       <w:pgSz w:w="12240" w:h="15840"/>
       <w:pgMar w:top="1440" w:right="1800" w:bottom="1440" w:left="1800" w:header="720" w:footer="720" w:gutter="0"/>
       <w:cols w:space="720"/>
@@ -162,18 +113,16 @@
 </file>
 
 <file path=word/endnotes.xml><?xml version="1.0" encoding="utf-8"?>
-<w:endnotes xmlns:w="http://schemas.openxmlformats.org/wordprocessingml/2006/main" xmlns:ve="http://schemas.openxmlformats.org/markup-compatibility/2006" xmlns:o="urn:schemas-microsoft-com:office:office" xmlns:r="http://schemas.openxmlformats.org/officeDocument/2006/relationships" xmlns:m="http://schemas.openxmlformats.org/officeDocument/2006/math" xmlns:v="urn:schemas-microsoft-com:vml" xmlns:wp="http://schemas.openxmlformats.org/drawingml/2006/wordprocessingDrawing" xmlns:w10="urn:schemas-microsoft-com:office:word" xmlns:w14="http://schemas.microsoft.com/office/word/2010/wordml" xmlns:wne="http://schemas.microsoft.com/office/word/2006/wordml" xmlns:a="http://schemas.openxmlformats.org/drawingml/2006/main" xmlns:pic="http://schemas.openxmlformats.org/drawingml/2006/picture" xmlns:dgm="http://schemas.openxmlformats.org/drawingml/2006/diagram" xmlns:c="http://schemas.openxmlformats.org/drawingml/2006/chart" xmlns:p="http://schemas.openxmlformats.org/presentationml/2006/main" xmlns:wpc="http://schemas.microsoft.com/office/word/2010/wordprocessingCanvas" xmlns:mc="http://schemas.openxmlformats.org/markup-compatibility/2006" xmlns:wp14="http://schemas.microsoft.com/office/word/2010/wordprocessingDrawing" xmlns:wpg="http://schemas.microsoft.com/office/word/2010/wordprocessingGroup" xmlns:wpi="http://schemas.microsoft.com/office/word/2010/wordprocessingInk" xmlns:wps="http://schemas.microsoft.com/office/word/2010/wordprocessingShape">
-  <w:endnote xmlns:mo="http://schemas.microsoft.com/office/mac/office/2008/main" xmlns:mv="urn:schemas-microsoft-com:mac:vml" w:type="separator" w:id="-1">
-    <w:p>
-      <w:pPr/>
+<w:endnotes xmlns:wpc="http://schemas.microsoft.com/office/word/2010/wordprocessingCanvas" xmlns:mc="http://schemas.openxmlformats.org/markup-compatibility/2006" xmlns:o="urn:schemas-microsoft-com:office:office" xmlns:r="http://schemas.openxmlformats.org/officeDocument/2006/relationships" xmlns:m="http://schemas.openxmlformats.org/officeDocument/2006/math" xmlns:v="urn:schemas-microsoft-com:vml" xmlns:wp14="http://schemas.microsoft.com/office/word/2010/wordprocessingDrawing" xmlns:wp="http://schemas.openxmlformats.org/drawingml/2006/wordprocessingDrawing" xmlns:w10="urn:schemas-microsoft-com:office:word" xmlns:w="http://schemas.openxmlformats.org/wordprocessingml/2006/main" xmlns:w14="http://schemas.microsoft.com/office/word/2010/wordml" xmlns:wpg="http://schemas.microsoft.com/office/word/2010/wordprocessingGroup" xmlns:wpi="http://schemas.microsoft.com/office/word/2010/wordprocessingInk" xmlns:wne="http://schemas.microsoft.com/office/word/2006/wordml" xmlns:wps="http://schemas.microsoft.com/office/word/2010/wordprocessingShape" mc:Ignorable="w14 wp14">
+  <w:endnote w:type="separator" w:id="-1">
+    <w:p>
       <w:r>
         <w:separator/>
       </w:r>
     </w:p>
   </w:endnote>
-  <w:endnote xmlns:mo="http://schemas.microsoft.com/office/mac/office/2008/main" xmlns:mv="urn:schemas-microsoft-com:mac:vml" w:type="continuationSeparator" w:id="0">
-    <w:p>
-      <w:pPr/>
+  <w:endnote w:type="continuationSeparator" w:id="0">
+    <w:p>
       <w:r>
         <w:continuationSeparator/>
       </w:r>
@@ -183,18 +132,16 @@
 </file>
 
 <file path=word/footnotes.xml><?xml version="1.0" encoding="utf-8"?>
-<w:footnotes xmlns:w="http://schemas.openxmlformats.org/wordprocessingml/2006/main" xmlns:ve="http://schemas.openxmlformats.org/markup-compatibility/2006" xmlns:o="urn:schemas-microsoft-com:office:office" xmlns:r="http://schemas.openxmlformats.org/officeDocument/2006/relationships" xmlns:m="http://schemas.openxmlformats.org/officeDocument/2006/math" xmlns:v="urn:schemas-microsoft-com:vml" xmlns:wp="http://schemas.openxmlformats.org/drawingml/2006/wordprocessingDrawing" xmlns:w10="urn:schemas-microsoft-com:office:word" xmlns:w14="http://schemas.microsoft.com/office/word/2010/wordml" xmlns:wne="http://schemas.microsoft.com/office/word/2006/wordml" xmlns:a="http://schemas.openxmlformats.org/drawingml/2006/main" xmlns:pic="http://schemas.openxmlformats.org/drawingml/2006/picture" xmlns:dgm="http://schemas.openxmlformats.org/drawingml/2006/diagram" xmlns:c="http://schemas.openxmlformats.org/drawingml/2006/chart" xmlns:wpc="http://schemas.microsoft.com/office/word/2010/wordprocessingCanvas" xmlns:mc="http://schemas.openxmlformats.org/markup-compatibility/2006" xmlns:wp14="http://schemas.microsoft.com/office/word/2010/wordprocessingDrawing" xmlns:wpg="http://schemas.microsoft.com/office/word/2010/wordprocessingGroup" xmlns:wpi="http://schemas.microsoft.com/office/word/2010/wordprocessingInk" xmlns:wps="http://schemas.microsoft.com/office/word/2010/wordprocessingShape">
-  <w:footnote xmlns:mo="http://schemas.microsoft.com/office/mac/office/2008/main" xmlns:mv="urn:schemas-microsoft-com:mac:vml" w:type="separator" w:id="-1">
-    <w:p>
-      <w:pPr/>
+<w:footnotes xmlns:wpc="http://schemas.microsoft.com/office/word/2010/wordprocessingCanvas" xmlns:mc="http://schemas.openxmlformats.org/markup-compatibility/2006" xmlns:o="urn:schemas-microsoft-com:office:office" xmlns:r="http://schemas.openxmlformats.org/officeDocument/2006/relationships" xmlns:m="http://schemas.openxmlformats.org/officeDocument/2006/math" xmlns:v="urn:schemas-microsoft-com:vml" xmlns:wp14="http://schemas.microsoft.com/office/word/2010/wordprocessingDrawing" xmlns:wp="http://schemas.openxmlformats.org/drawingml/2006/wordprocessingDrawing" xmlns:w10="urn:schemas-microsoft-com:office:word" xmlns:w="http://schemas.openxmlformats.org/wordprocessingml/2006/main" xmlns:w14="http://schemas.microsoft.com/office/word/2010/wordml" xmlns:wpg="http://schemas.microsoft.com/office/word/2010/wordprocessingGroup" xmlns:wpi="http://schemas.microsoft.com/office/word/2010/wordprocessingInk" xmlns:wne="http://schemas.microsoft.com/office/word/2006/wordml" xmlns:wps="http://schemas.microsoft.com/office/word/2010/wordprocessingShape" mc:Ignorable="w14 wp14">
+  <w:footnote w:type="separator" w:id="-1">
+    <w:p>
       <w:r>
         <w:separator/>
       </w:r>
     </w:p>
   </w:footnote>
-  <w:footnote xmlns:mo="http://schemas.microsoft.com/office/mac/office/2008/main" xmlns:mv="urn:schemas-microsoft-com:mac:vml" w:type="continuationSeparator" w:id="0">
-    <w:p>
-      <w:pPr/>
+  <w:footnote w:type="continuationSeparator" w:id="0">
+    <w:p>
       <w:r>
         <w:continuationSeparator/>
       </w:r>
@@ -204,7 +151,7 @@
 </file>
 
 <file path=word/styles.xml><?xml version="1.0" encoding="utf-8"?>
-<w:styles xmlns:w="http://schemas.openxmlformats.org/wordprocessingml/2006/main" xmlns:r="http://schemas.openxmlformats.org/officeDocument/2006/relationships" xmlns:w14="http://schemas.microsoft.com/office/word/2010/wordml" xmlns:dgm="http://schemas.openxmlformats.org/drawingml/2006/diagram" xmlns:c="http://schemas.openxmlformats.org/drawingml/2006/chart" xmlns:p="http://schemas.openxmlformats.org/presentationml/2006/main" xmlns:mc="http://schemas.openxmlformats.org/markup-compatibility/2006">
+<w:styles xmlns:mc="http://schemas.openxmlformats.org/markup-compatibility/2006" xmlns:r="http://schemas.openxmlformats.org/officeDocument/2006/relationships" xmlns:w="http://schemas.openxmlformats.org/wordprocessingml/2006/main" xmlns:w14="http://schemas.microsoft.com/office/word/2010/wordml" mc:Ignorable="w14">
   <w:docDefaults>
     <w:rPrDefault>
       <w:rPr>
@@ -216,7 +163,7 @@
     </w:rPrDefault>
     <w:pPrDefault/>
   </w:docDefaults>
-  <w:latentStyles w:defLockedState="0" w:defUIPriority="99" w:defSemiHidden="1" w:defUnhideWhenUsed="1" w:defQFormat="0" w:count="276">
+  <w:latentStyles w:defLockedState="0" w:defUIPriority="99" w:defSemiHidden="1" w:defUnhideWhenUsed="1" w:defQFormat="0" w:count="267">
     <w:lsdException w:name="Normal" w:semiHidden="0" w:uiPriority="0" w:unhideWhenUsed="0" w:qFormat="1"/>
     <w:lsdException w:name="heading 1" w:semiHidden="0" w:uiPriority="9" w:unhideWhenUsed="0" w:qFormat="1"/>
     <w:lsdException w:name="heading 2" w:uiPriority="9" w:qFormat="1"/>
@@ -507,19 +454,19 @@
 </file>
 
 <file path=word/stylesWithEffects.xml><?xml version="1.0" encoding="utf-8"?>
-<w:styles xmlns:wpc="http://schemas.microsoft.com/office/word/2010/wordprocessingCanvas" xmlns:mo="http://schemas.microsoft.com/office/mac/office/2008/main" xmlns:mc="http://schemas.openxmlformats.org/markup-compatibility/2006" xmlns:mv="urn:schemas-microsoft-com:mac:vml" xmlns:o="urn:schemas-microsoft-com:office:office" xmlns:r="http://schemas.openxmlformats.org/officeDocument/2006/relationships" xmlns:m="http://schemas.openxmlformats.org/officeDocument/2006/math" xmlns:v="urn:schemas-microsoft-com:vml" xmlns:wp14="http://schemas.microsoft.com/office/word/2010/wordprocessingDrawing" xmlns:wp="http://schemas.openxmlformats.org/drawingml/2006/wordprocessingDrawing" xmlns:w10="urn:schemas-microsoft-com:office:word" xmlns:w="http://schemas.openxmlformats.org/wordprocessingml/2006/main" xmlns:w14="http://schemas.microsoft.com/office/word/2010/wordml" xmlns:wpg="http://schemas.microsoft.com/office/word/2010/wordprocessingGroup" xmlns:wpi="http://schemas.microsoft.com/office/word/2010/wordprocessingInk" xmlns:wne="http://schemas.microsoft.com/office/word/2006/wordml" xmlns:wps="http://schemas.microsoft.com/office/word/2010/wordprocessingShape" mc:Ignorable="w14 wp14">
+<w:styles xmlns:wpc="http://schemas.microsoft.com/office/word/2010/wordprocessingCanvas" xmlns:mc="http://schemas.openxmlformats.org/markup-compatibility/2006" xmlns:o="urn:schemas-microsoft-com:office:office" xmlns:r="http://schemas.openxmlformats.org/officeDocument/2006/relationships" xmlns:m="http://schemas.openxmlformats.org/officeDocument/2006/math" xmlns:v="urn:schemas-microsoft-com:vml" xmlns:wp14="http://schemas.microsoft.com/office/word/2010/wordprocessingDrawing" xmlns:wp="http://schemas.openxmlformats.org/drawingml/2006/wordprocessingDrawing" xmlns:w10="urn:schemas-microsoft-com:office:word" xmlns:w="http://schemas.openxmlformats.org/wordprocessingml/2006/main" xmlns:w14="http://schemas.microsoft.com/office/word/2010/wordml" xmlns:wpg="http://schemas.microsoft.com/office/word/2010/wordprocessingGroup" xmlns:wpi="http://schemas.microsoft.com/office/word/2010/wordprocessingInk" xmlns:wne="http://schemas.microsoft.com/office/word/2006/wordml" xmlns:wps="http://schemas.microsoft.com/office/word/2010/wordprocessingShape" mc:Ignorable="w14 wp14">
   <w:docDefaults>
     <w:rPrDefault>
       <w:rPr>
         <w:rFonts w:asciiTheme="minorHAnsi" w:eastAsiaTheme="minorEastAsia" w:hAnsiTheme="minorHAnsi" w:cstheme="minorBidi"/>
         <w:sz w:val="24"/>
         <w:szCs w:val="24"/>
-        <w:lang w:val="en-US" w:eastAsia="en-US" w:bidi="ar-SA"/>
+        <w:lang w:val="zh-CN" w:eastAsia="zh-CN" w:bidi="zh-CN"/>
       </w:rPr>
     </w:rPrDefault>
     <w:pPrDefault/>
   </w:docDefaults>
-  <w:latentStyles w:defLockedState="0" w:defUIPriority="99" w:defSemiHidden="1" w:defUnhideWhenUsed="1" w:defQFormat="0" w:count="276">
+  <w:latentStyles w:defLockedState="0" w:defUIPriority="99" w:defSemiHidden="1" w:defUnhideWhenUsed="1" w:defQFormat="0" w:count="267">
     <w:lsdException w:name="Normal" w:semiHidden="0" w:uiPriority="0" w:unhideWhenUsed="0" w:qFormat="1"/>
     <w:lsdException w:name="heading 1" w:semiHidden="0" w:uiPriority="9" w:unhideWhenUsed="0" w:qFormat="1"/>
     <w:lsdException w:name="heading 2" w:uiPriority="9" w:qFormat="1"/>
@@ -697,7 +644,7 @@
       <w:spacing w:before="100" w:beforeAutospacing="1" w:after="100" w:afterAutospacing="1"/>
     </w:pPr>
     <w:rPr>
-      <w:rFonts w:ascii="Times" w:hAnsi="Times"/>
+      <w:rFonts w:ascii="SimSun" w:hAnsi="SimSun"/>
       <w:sz w:val="20"/>
       <w:szCs w:val="20"/>
     </w:rPr>
@@ -720,7 +667,7 @@
       <w:spacing w:before="100" w:beforeAutospacing="1" w:after="100" w:afterAutospacing="1"/>
     </w:pPr>
     <w:rPr>
-      <w:rFonts w:ascii="Times" w:hAnsi="Times"/>
+      <w:rFonts w:ascii="SimSun" w:hAnsi="SimSun"/>
       <w:sz w:val="20"/>
       <w:szCs w:val="20"/>
     </w:rPr>
@@ -733,7 +680,7 @@
       <w:spacing w:before="100" w:beforeAutospacing="1" w:after="100" w:afterAutospacing="1"/>
     </w:pPr>
     <w:rPr>
-      <w:rFonts w:ascii="Times" w:hAnsi="Times"/>
+      <w:rFonts w:ascii="SimSun" w:hAnsi="SimSun"/>
       <w:sz w:val="20"/>
       <w:szCs w:val="20"/>
     </w:rPr>
@@ -746,7 +693,7 @@
       <w:spacing w:before="100" w:beforeAutospacing="1" w:after="100" w:afterAutospacing="1"/>
     </w:pPr>
     <w:rPr>
-      <w:rFonts w:ascii="Times" w:hAnsi="Times"/>
+      <w:rFonts w:ascii="SimSun" w:hAnsi="SimSun"/>
       <w:sz w:val="20"/>
       <w:szCs w:val="20"/>
     </w:rPr>
@@ -759,7 +706,7 @@
       <w:spacing w:before="100" w:beforeAutospacing="1" w:after="100" w:afterAutospacing="1"/>
     </w:pPr>
     <w:rPr>
-      <w:rFonts w:ascii="Times" w:hAnsi="Times"/>
+      <w:rFonts w:ascii="SimSun" w:hAnsi="SimSun"/>
       <w:sz w:val="20"/>
       <w:szCs w:val="20"/>
     </w:rPr>
@@ -810,7 +757,7 @@
 </file>
 
 <file path=word/theme/theme1.xml><?xml version="1.0" encoding="utf-8"?>
-<a:theme xmlns:a="http://schemas.openxmlformats.org/drawingml/2006/main" xmlns:ve="http://schemas.openxmlformats.org/markup-compatibility/2006" xmlns:o="urn:schemas-microsoft-com:office:office" xmlns:r="http://schemas.openxmlformats.org/officeDocument/2006/relationships" xmlns:m="http://schemas.openxmlformats.org/officeDocument/2006/math" xmlns:v="urn:schemas-microsoft-com:vml" xmlns:wp="http://schemas.openxmlformats.org/drawingml/2006/wordprocessingDrawing" xmlns:w10="urn:schemas-microsoft-com:office:word" xmlns:w="http://schemas.openxmlformats.org/wordprocessingml/2006/main" xmlns:w14="http://schemas.microsoft.com/office/word/2010/wordml" xmlns:wne="http://schemas.microsoft.com/office/word/2006/wordml" xmlns:pic="http://schemas.openxmlformats.org/drawingml/2006/picture" xmlns:dgm="http://schemas.openxmlformats.org/drawingml/2006/diagram" xmlns:c="http://schemas.openxmlformats.org/drawingml/2006/chart" xmlns:p="http://schemas.openxmlformats.org/presentationml/2006/main">
+<a:theme xmlns:a="http://schemas.openxmlformats.org/drawingml/2006/main">
   <a:themeElements>
     <a:clrScheme name="Office">
       <a:dk1>
@@ -1025,5 +972,7 @@
       </a:bgFillStyleLst>
     </a:fmtScheme>
   </a:themeElements>
+  <a:objectDefaults/>
+  <a:extraClrSchemeLst/>
 </a:theme>
 </file>